--- a/document/cntk/install.docx
+++ b/document/cntk/install.docx
@@ -14,6 +14,11 @@
       </w:r>
     </w:p>
     <w:p>
+      <w:pPr>
+        <w:rPr>
+          <w:rStyle w:val="a3"/>
+        </w:rPr>
+      </w:pPr>
       <w:r>
         <w:t>1.</w:t>
       </w:r>
@@ -50,16 +55,116 @@
       </w:hyperlink>
     </w:p>
     <w:p>
-      <w:r>
-        <w:t>2.</w:t>
+      <w:pPr>
+        <w:rPr>
+          <w:rStyle w:val="a3"/>
+        </w:rPr>
+      </w:pPr>
+    </w:p>
+    <w:p>
+      <w:pPr>
+        <w:rPr>
+          <w:rStyle w:val="a3"/>
+        </w:rPr>
+      </w:pPr>
+      <w:r>
+        <w:t>2</w:t>
+      </w:r>
+      <w:r>
+        <w:rPr>
+          <w:rFonts w:hint="eastAsia"/>
+        </w:rPr>
+        <w:t>.安装cuda</w:t>
+      </w:r>
+      <w:r>
+        <w:t xml:space="preserve">: </w:t>
+      </w:r>
+      <w:hyperlink r:id="rId7" w:history="1">
+        <w:r>
+          <w:rPr>
+            <w:rStyle w:val="a3"/>
+          </w:rPr>
+          <w:t>https://developer.nvidia.com/CUDA-downloads</w:t>
+        </w:r>
+      </w:hyperlink>
+    </w:p>
+    <w:p>
+      <w:r>
+        <w:t>cntk</w:t>
+      </w:r>
+      <w:r>
+        <w:rPr>
+          <w:rFonts w:hint="eastAsia"/>
+        </w:rPr>
+        <w:t>可以只在cpu运行</w:t>
+      </w:r>
+      <w:r>
+        <w:rPr>
+          <w:rFonts w:hint="eastAsia"/>
+        </w:rPr>
+        <w:t>而不依赖gpu</w:t>
+      </w:r>
+      <w:r>
+        <w:rPr>
+          <w:rFonts w:hint="eastAsia"/>
+        </w:rPr>
+        <w:t>，不用gpu</w:t>
+      </w:r>
+      <w:r>
+        <w:rPr>
+          <w:rFonts w:hint="eastAsia"/>
+        </w:rPr>
+        <w:t>则</w:t>
+      </w:r>
+      <w:r>
+        <w:rPr>
+          <w:rFonts w:hint="eastAsia"/>
+        </w:rPr>
+        <w:t>不需要这一步骤</w:t>
+      </w:r>
+      <w:r>
+        <w:rPr>
+          <w:rFonts w:hint="eastAsia"/>
+        </w:rPr>
+        <w:t>，后面的</w:t>
+      </w:r>
+      <w:r>
+        <w:t>cntk</w:t>
+      </w:r>
+      <w:r>
+        <w:rPr>
+          <w:rFonts w:hint="eastAsia"/>
+        </w:rPr>
+        <w:t>也安装</w:t>
+      </w:r>
+      <w:r>
+        <w:t>cpu</w:t>
+      </w:r>
+      <w:r>
+        <w:rPr>
+          <w:rFonts w:hint="eastAsia"/>
+        </w:rPr>
+        <w:t>版本</w:t>
+      </w:r>
+    </w:p>
+    <w:p/>
+    <w:p>
+      <w:r>
+        <w:t>3</w:t>
+      </w:r>
+      <w:r>
+        <w:t>.</w:t>
       </w:r>
       <w:r>
         <w:t>Wiki</w:t>
       </w:r>
       <w:r>
-        <w:t>(</w:t>
-      </w:r>
-      <w:hyperlink r:id="rId7" w:history="1">
+        <w:rPr>
+          <w:rFonts w:hint="eastAsia"/>
+        </w:rPr>
+        <w:t>：</w:t>
+      </w:r>
+      <w:hyperlink r:id="rId8" w:history="1">
         <w:r>
           <w:rPr>
             <w:rStyle w:val="a3"/>
@@ -67,16 +172,37 @@
           <w:t>https://github.com/Microsoft/CNTK/wiki/Setup-CNTK-on-your-machine</w:t>
         </w:r>
       </w:hyperlink>
-      <w:r>
-        <w:t>)</w:t>
-      </w:r>
-    </w:p>
-    <w:p>
-      <w:r>
-        <w:rPr>
-          <w:rFonts w:hint="eastAsia"/>
-        </w:rPr>
-        <w:t>推荐了几种</w:t>
+    </w:p>
+    <w:p>
+      <w:r>
+        <w:rPr>
+          <w:rFonts w:hint="eastAsia"/>
+        </w:rPr>
+        <w:t>上面链接</w:t>
+      </w:r>
+      <w:r>
+        <w:rPr>
+          <w:rFonts w:hint="eastAsia"/>
+        </w:rPr>
+        <w:t>推荐了</w:t>
+      </w:r>
+      <w:r>
+        <w:rPr>
+          <w:rFonts w:hint="eastAsia"/>
+        </w:rPr>
+        <w:t>以下</w:t>
+      </w:r>
+      <w:r>
+        <w:rPr>
+          <w:rFonts w:hint="eastAsia"/>
+        </w:rPr>
+        <w:t>3</w:t>
+      </w:r>
+      <w:r>
+        <w:rPr>
+          <w:rFonts w:hint="eastAsia"/>
+        </w:rPr>
+        <w:t>种</w:t>
       </w:r>
       <w:r>
         <w:rPr>
@@ -88,19 +214,63 @@
         <w:rPr>
           <w:rFonts w:hint="eastAsia"/>
         </w:rPr>
-        <w:t>方法，我们使用</w:t>
-      </w:r>
-      <w:r>
-        <w:rPr>
-          <w:rFonts w:hint="eastAsia"/>
-        </w:rPr>
-        <w:t>（主要是以下3个步骤）</w:t>
-      </w:r>
-      <w:r>
-        <w:rPr>
-          <w:rFonts w:hint="eastAsia"/>
-        </w:rPr>
-        <w:t>：</w:t>
+        <w:t>方法，</w:t>
+      </w:r>
+      <w:r>
+        <w:rPr>
+          <w:rFonts w:hint="eastAsia"/>
+        </w:rPr>
+        <w:t>我们使用</w:t>
+      </w:r>
+      <w:r>
+        <w:rPr>
+          <w:rFonts w:hint="eastAsia"/>
+        </w:rPr>
+        <w:t>方法</w:t>
+      </w:r>
+      <w:r>
+        <w:rPr>
+          <mc:AlternateContent>
+            <mc:Choice Requires="w16se">
+              <w:rFonts w:hint="eastAsia"/>
+            </mc:Choice>
+            <mc:Fallback>
+              <w:rFonts w:ascii="宋体" w:eastAsia="宋体" w:hAnsi="宋体" w:cs="宋体" w:hint="eastAsia"/>
+            </mc:Fallback>
+          </mc:AlternateContent>
+        </w:rPr>
+        <mc:AlternateContent>
+          <mc:Choice Requires="w16se">
+            <w16se:symEx w16se:font="宋体" w16se:char="2460"/>
+          </mc:Choice>
+          <mc:Fallback>
+            <w:t>①</w:t>
+          </mc:Fallback>
+        </mc:AlternateContent>
+      </w:r>
+      <w:r>
+        <w:rPr>
+          <w:rFonts w:hint="eastAsia"/>
+        </w:rPr>
+        <w:t>，它只安装</w:t>
+      </w:r>
+      <w:r>
+        <w:t>python</w:t>
+      </w:r>
+      <w:r>
+        <w:rPr>
+          <w:rFonts w:hint="eastAsia"/>
+        </w:rPr>
+        <w:t>的</w:t>
+      </w:r>
+      <w:r>
+        <w:t>cntk</w:t>
+      </w:r>
+      <w:r>
+        <w:rPr>
+          <w:rFonts w:hint="eastAsia"/>
+        </w:rPr>
+        <w:t>包</w:t>
       </w:r>
     </w:p>
     <w:p>
@@ -126,7 +296,7 @@
                     </pic:cNvPicPr>
                   </pic:nvPicPr>
                   <pic:blipFill>
-                    <a:blip r:embed="rId8">
+                    <a:blip r:embed="rId9">
                       <a:extLst>
                         <a:ext uri="{28A0092B-C50C-407E-A947-70E740481C1C}">
                           <a14:useLocalDpi xmlns:a14="http://schemas.microsoft.com/office/drawing/2010/main" val="0"/>
@@ -158,9 +328,13 @@
         </w:drawing>
       </w:r>
     </w:p>
-    <w:p>
-      <w:r>
-        <w:t>3.</w:t>
+    <w:p/>
+    <w:p>
+      <w:r>
+        <w:t>(1)</w:t>
+      </w:r>
+      <w:r>
+        <w:t>.</w:t>
       </w:r>
       <w:r>
         <w:rPr>
@@ -223,11 +397,6 @@
             <w:tcW w:w="4248" w:type="dxa"/>
           </w:tcPr>
           <w:p>
-            <w:pPr>
-              <w:rPr>
-                <w:rFonts w:hint="eastAsia"/>
-              </w:rPr>
-            </w:pPr>
             <w:r>
               <w:t>L</w:t>
             </w:r>
@@ -279,92 +448,10 @@
         <w:rPr>
           <w:rFonts w:hint="eastAsia"/>
         </w:rPr>
-        <w:t>下载以下2个安装包</w:t>
-      </w:r>
-      <w:r>
-        <w:rPr>
-          <w:rFonts w:hint="eastAsia"/>
-        </w:rPr>
-        <w:t>（</w:t>
-      </w:r>
-      <w:r>
-        <w:t>Anaconda3</w:t>
-      </w:r>
-      <w:r>
-        <w:rPr>
-          <w:rFonts w:hint="eastAsia"/>
-        </w:rPr>
-        <w:t>默认安装python3.5所以下载对应的</w:t>
-      </w:r>
-      <w:r>
-        <w:t>cntk</w:t>
-      </w:r>
-      <w:r>
-        <w:rPr>
-          <w:rFonts w:hint="eastAsia"/>
-        </w:rPr>
-        <w:t>包）</w:t>
-      </w:r>
-      <w:r>
-        <w:rPr>
-          <w:rFonts w:hint="eastAsia"/>
-        </w:rPr>
-        <w:t>：</w:t>
-      </w:r>
-    </w:p>
-    <w:p>
-      <w:r>
-        <w:rPr>
-          <w:noProof/>
-        </w:rPr>
-        <w:drawing>
-          <wp:inline distT="0" distB="0" distL="0" distR="0">
-            <wp:extent cx="3822700" cy="2284409"/>
-            <wp:effectExtent l="0" t="0" r="6350" b="1905"/>
-            <wp:docPr id="6" name="图片 6"/>
-            <wp:cNvGraphicFramePr>
-              <a:graphicFrameLocks xmlns:a="http://schemas.openxmlformats.org/drawingml/2006/main" noChangeAspect="1"/>
-            </wp:cNvGraphicFramePr>
-            <a:graphic xmlns:a="http://schemas.openxmlformats.org/drawingml/2006/main">
-              <a:graphicData uri="http://schemas.openxmlformats.org/drawingml/2006/picture">
-                <pic:pic xmlns:pic="http://schemas.openxmlformats.org/drawingml/2006/picture">
-                  <pic:nvPicPr>
-                    <pic:cNvPr id="0" name="Picture 6"/>
-                    <pic:cNvPicPr>
-                      <a:picLocks noChangeAspect="1" noChangeArrowheads="1"/>
-                    </pic:cNvPicPr>
-                  </pic:nvPicPr>
-                  <pic:blipFill>
-                    <a:blip r:embed="rId9" cstate="print">
-                      <a:extLst>
-                        <a:ext uri="{28A0092B-C50C-407E-A947-70E740481C1C}">
-                          <a14:useLocalDpi xmlns:a14="http://schemas.microsoft.com/office/drawing/2010/main" val="0"/>
-                        </a:ext>
-                      </a:extLst>
-                    </a:blip>
-                    <a:srcRect/>
-                    <a:stretch>
-                      <a:fillRect/>
-                    </a:stretch>
-                  </pic:blipFill>
-                  <pic:spPr bwMode="auto">
-                    <a:xfrm>
-                      <a:off x="0" y="0"/>
-                      <a:ext cx="3836773" cy="2292819"/>
-                    </a:xfrm>
-                    <a:prstGeom prst="rect">
-                      <a:avLst/>
-                    </a:prstGeom>
-                    <a:noFill/>
-                    <a:ln>
-                      <a:noFill/>
-                    </a:ln>
-                  </pic:spPr>
-                </pic:pic>
-              </a:graphicData>
-            </a:graphic>
-          </wp:inline>
-        </w:drawing>
+        <w:t>下载</w:t>
+      </w:r>
+      <w:r>
+        <w:t>https://repo.continuum.io/archive/Anaconda3-4.1.1-Windows-x86_64.exe</w:t>
       </w:r>
     </w:p>
     <w:p>
@@ -425,7 +512,6 @@
         <w:rPr>
           <w:rFonts w:hint="eastAsia"/>
         </w:rPr>
-        <w:lastRenderedPageBreak/>
         <w:t>安装选项全部</w:t>
       </w:r>
       <w:r>
@@ -434,11 +520,20 @@
         </w:rPr>
         <w:t>默认</w:t>
       </w:r>
-      <w:r>
-        <w:rPr>
-          <w:rFonts w:hint="eastAsia"/>
-        </w:rPr>
-        <w:t>。接下来安装cntk</w:t>
+    </w:p>
+    <w:p/>
+    <w:p>
+      <w:r>
+        <w:rPr>
+          <w:rFonts w:hint="eastAsia"/>
+        </w:rPr>
+        <w:t>(2)</w:t>
+      </w:r>
+      <w:r>
+        <w:rPr>
+          <w:rFonts w:hint="eastAsia"/>
+        </w:rPr>
+        <w:t>接下来安装cntk</w:t>
       </w:r>
       <w:r>
         <w:t xml:space="preserve"> </w:t>
@@ -450,148 +545,28 @@
         <w:t>for</w:t>
       </w:r>
       <w:r>
-        <w:t xml:space="preserve"> python:</w:t>
-      </w:r>
-    </w:p>
-    <w:p>
-      <w:r>
-        <w:t xml:space="preserve">pip install </w:t>
-      </w:r>
-      <w:r>
-        <w:t>.</w:t>
-      </w:r>
-      <w:r>
-        <w:t>\cntk-2.0rc2-cp35-cp35m-win_amd64.whl</w:t>
-      </w:r>
-    </w:p>
-    <w:p>
-      <w:r>
-        <w:rPr>
-          <w:rFonts w:hint="eastAsia"/>
-        </w:rPr>
-        <w:t>简单测试：</w:t>
-      </w:r>
-    </w:p>
-    <w:p>
-      <w:r>
-        <w:t>C:\&gt; python -c "import cntk; print(cntk.__version__)"</w:t>
-      </w:r>
-    </w:p>
-    <w:p/>
-    <w:p>
-      <w:pPr>
-        <w:rPr>
-          <w:strike/>
-          <w:color w:val="D9D9D9" w:themeColor="background1" w:themeShade="D9"/>
-        </w:rPr>
-      </w:pPr>
-      <w:r>
-        <w:rPr>
-          <w:rFonts w:hint="eastAsia"/>
-          <w:strike/>
-          <w:color w:val="D9D9D9" w:themeColor="background1" w:themeShade="D9"/>
-        </w:rPr>
-        <w:t>安装</w:t>
-      </w:r>
-      <w:r>
-        <w:rPr>
-          <w:strike/>
-          <w:color w:val="D9D9D9" w:themeColor="background1" w:themeShade="D9"/>
-        </w:rPr>
-        <w:t>samples</w:t>
-      </w:r>
-      <w:r>
-        <w:rPr>
-          <w:rFonts w:hint="eastAsia"/>
-          <w:strike/>
-          <w:color w:val="D9D9D9" w:themeColor="background1" w:themeShade="D9"/>
-        </w:rPr>
-        <w:t>和</w:t>
-      </w:r>
-      <w:r>
-        <w:rPr>
-          <w:strike/>
-          <w:color w:val="D9D9D9" w:themeColor="background1" w:themeShade="D9"/>
-        </w:rPr>
-        <w:t>tutorial</w:t>
-      </w:r>
-      <w:r>
-        <w:rPr>
-          <w:strike/>
-          <w:color w:val="D9D9D9" w:themeColor="background1" w:themeShade="D9"/>
-        </w:rPr>
-        <w:t>(</w:t>
-      </w:r>
-      <w:r>
-        <w:rPr>
-          <w:rFonts w:hint="eastAsia"/>
-          <w:strike/>
-          <w:color w:val="D9D9D9" w:themeColor="background1" w:themeShade="D9"/>
-        </w:rPr>
-        <w:t>这一步可以不做，后面的包里面已经有了</w:t>
-      </w:r>
-      <w:r>
-        <w:rPr>
-          <w:strike/>
-          <w:color w:val="D9D9D9" w:themeColor="background1" w:themeShade="D9"/>
-        </w:rPr>
-        <w:t>)</w:t>
-      </w:r>
-      <w:r>
-        <w:rPr>
-          <w:rFonts w:hint="eastAsia"/>
-          <w:strike/>
-          <w:color w:val="D9D9D9" w:themeColor="background1" w:themeShade="D9"/>
-        </w:rPr>
-        <w:t>（下面步骤有个75M的包下载比较慢）</w:t>
-      </w:r>
-      <w:r>
-        <w:rPr>
-          <w:rFonts w:hint="eastAsia"/>
-          <w:strike/>
-          <w:color w:val="D9D9D9" w:themeColor="background1" w:themeShade="D9"/>
-        </w:rPr>
-        <w:t>：</w:t>
-      </w:r>
-    </w:p>
-    <w:p>
-      <w:pPr>
-        <w:rPr>
-          <w:rFonts w:hint="eastAsia"/>
-          <w:strike/>
-          <w:color w:val="D9D9D9" w:themeColor="background1" w:themeShade="D9"/>
-        </w:rPr>
-      </w:pPr>
-      <w:r>
-        <w:rPr>
-          <w:strike/>
-          <w:color w:val="D9D9D9" w:themeColor="background1" w:themeShade="D9"/>
-        </w:rPr>
-        <w:t>python -m cntk.sample_installer</w:t>
-      </w:r>
-    </w:p>
-    <w:p/>
-    <w:p>
-      <w:r>
-        <w:rPr>
-          <w:rFonts w:hint="eastAsia"/>
-        </w:rPr>
-        <w:t>4.安装cntk底层包</w:t>
-      </w:r>
-    </w:p>
-    <w:p>
-      <w:r>
-        <w:rPr>
-          <w:rFonts w:hint="eastAsia"/>
-        </w:rPr>
-        <w:t>参考：</w:t>
+        <w:t xml:space="preserve"> python</w:t>
+      </w:r>
+      <w:r>
+        <w:rPr>
+          <w:rFonts w:hint="eastAsia"/>
+        </w:rPr>
+        <w:t>，</w:t>
+      </w:r>
+    </w:p>
+    <w:p>
+      <w:r>
+        <w:rPr>
+          <w:rFonts w:hint="eastAsia"/>
+        </w:rPr>
+        <w:t>下载：</w:t>
       </w:r>
       <w:hyperlink r:id="rId11" w:history="1">
         <w:r>
           <w:rPr>
             <w:rStyle w:val="a3"/>
           </w:rPr>
-          <w:t>https://github.com/Microsoft/CNTK/wiki/Setup-Windows-Binary-Script</w:t>
+          <w:t>https://cntk.ai/PythonWheel/GPU/cntk-2.0rc2-cp35-cp35m-win_amd64.whl</w:t>
         </w:r>
       </w:hyperlink>
     </w:p>
@@ -599,13 +574,143 @@
       <w:r>
         <w:rPr>
           <w:rFonts w:hint="eastAsia"/>
+        </w:rPr>
+        <w:t>命令行执行</w:t>
+      </w:r>
+      <w:r>
+        <w:rPr>
+          <w:rFonts w:hint="eastAsia"/>
+        </w:rPr>
+        <w:t>(</w:t>
+      </w:r>
+      <w:r>
+        <w:t>pip</w:t>
+      </w:r>
+      <w:r>
+        <w:rPr>
+          <w:rFonts w:hint="eastAsia"/>
+        </w:rPr>
+        <w:t>包</w:t>
+      </w:r>
+      <w:r>
+        <w:rPr>
+          <w:rFonts w:hint="eastAsia"/>
+        </w:rPr>
+        <w:t>已经在</w:t>
+      </w:r>
+      <w:r>
+        <w:t>anaconda</w:t>
+      </w:r>
+      <w:r>
+        <w:rPr>
+          <w:rFonts w:hint="eastAsia"/>
+        </w:rPr>
+        <w:t>里面</w:t>
+      </w:r>
+      <w:r>
+        <w:rPr>
+          <w:rFonts w:hint="eastAsia"/>
+        </w:rPr>
+        <w:t>的</w:t>
+      </w:r>
+      <w:r>
+        <w:t>python</w:t>
+      </w:r>
+      <w:r>
+        <w:rPr>
+          <w:rFonts w:hint="eastAsia"/>
+        </w:rPr>
+        <w:t>的</w:t>
+      </w:r>
+      <w:r>
+        <w:rPr>
+          <w:rFonts w:hint="eastAsia"/>
+        </w:rPr>
+        <w:t>包中</w:t>
+      </w:r>
+      <w:r>
+        <w:rPr>
+          <w:rFonts w:hint="eastAsia"/>
+        </w:rPr>
+        <w:t>)</w:t>
+      </w:r>
+      <w:r>
+        <w:rPr>
+          <w:rFonts w:hint="eastAsia"/>
+        </w:rPr>
+        <w:t>：</w:t>
+      </w:r>
+    </w:p>
+    <w:p>
+      <w:r>
+        <w:t xml:space="preserve">pip install </w:t>
+      </w:r>
+      <w:r>
+        <w:t>.</w:t>
+      </w:r>
+      <w:r>
+        <w:t>\cntk-2.0rc2-cp35-cp35m-win_amd64.whl</w:t>
+      </w:r>
+    </w:p>
+    <w:p>
+      <w:r>
+        <w:rPr>
+          <w:rFonts w:hint="eastAsia"/>
+        </w:rPr>
+        <w:lastRenderedPageBreak/>
+        <w:t>简单测试：</w:t>
+      </w:r>
+    </w:p>
+    <w:p>
+      <w:r>
+        <w:t>C:\&gt; python -c "import cntk; print(cntk.__version__)"</w:t>
+      </w:r>
+    </w:p>
+    <w:p>
+      <w:r>
+        <w:rPr>
+          <w:rFonts w:hint="eastAsia"/>
+        </w:rPr>
+        <w:t>正确的话会显示版本号</w:t>
+      </w:r>
+    </w:p>
+    <w:p/>
+    <w:p>
+      <w:r>
+        <w:t>4</w:t>
+      </w:r>
+      <w:r>
+        <w:rPr>
+          <w:rFonts w:hint="eastAsia"/>
+        </w:rPr>
+        <w:t>.</w:t>
+      </w:r>
+      <w:r>
+        <w:rPr>
+          <w:rFonts w:hint="eastAsia"/>
+        </w:rPr>
+        <w:t>对于</w:t>
+      </w:r>
+      <w:r>
+        <w:t>c++ cntk</w:t>
+      </w:r>
+      <w:r>
+        <w:rPr>
+          <w:rFonts w:hint="eastAsia"/>
+        </w:rPr>
+        <w:t>工程，安装如下2个包：</w:t>
+      </w:r>
+    </w:p>
+    <w:p>
+      <w:r>
+        <w:rPr>
           <w:noProof/>
         </w:rPr>
         <w:drawing>
           <wp:inline distT="0" distB="0" distL="0" distR="0">
-            <wp:extent cx="3797300" cy="2356156"/>
-            <wp:effectExtent l="0" t="0" r="0" b="6350"/>
-            <wp:docPr id="7" name="图片 7"/>
+            <wp:extent cx="4216400" cy="3550920"/>
+            <wp:effectExtent l="0" t="0" r="0" b="0"/>
+            <wp:docPr id="2" name="图片 2"/>
             <wp:cNvGraphicFramePr>
               <a:graphicFrameLocks xmlns:a="http://schemas.openxmlformats.org/drawingml/2006/main" noChangeAspect="1"/>
             </wp:cNvGraphicFramePr>
@@ -613,7 +718,7 @@
               <a:graphicData uri="http://schemas.openxmlformats.org/drawingml/2006/picture">
                 <pic:pic xmlns:pic="http://schemas.openxmlformats.org/drawingml/2006/picture">
                   <pic:nvPicPr>
-                    <pic:cNvPr id="0" name="Picture 7"/>
+                    <pic:cNvPr id="0" name="Picture 1"/>
                     <pic:cNvPicPr>
                       <a:picLocks noChangeAspect="1" noChangeArrowheads="1"/>
                     </pic:cNvPicPr>
@@ -634,7 +739,7 @@
                   <pic:spPr bwMode="auto">
                     <a:xfrm>
                       <a:off x="0" y="0"/>
-                      <a:ext cx="3809026" cy="2363432"/>
+                      <a:ext cx="4225814" cy="3558848"/>
                     </a:xfrm>
                     <a:prstGeom prst="rect">
                       <a:avLst/>
@@ -656,61 +761,116 @@
         <w:rPr>
           <w:rFonts w:hint="eastAsia"/>
         </w:rPr>
-        <w:t>下载后</w:t>
-      </w:r>
-      <w:r>
-        <w:rPr>
-          <w:rFonts w:hint="eastAsia"/>
-        </w:rPr>
-        <w:t>解压到：</w:t>
-      </w:r>
-      <w:r>
-        <w:t>d:\cntk</w:t>
-      </w:r>
-      <w:r>
-        <w:rPr>
-          <w:rFonts w:hint="eastAsia"/>
-        </w:rPr>
-        <w:t>，</w:t>
-      </w:r>
-      <w:r>
-        <w:rPr>
-          <w:rFonts w:hint="eastAsia"/>
-        </w:rPr>
-        <w:t>然后</w:t>
-      </w:r>
-      <w:r>
-        <w:rPr>
-          <w:rFonts w:hint="eastAsia"/>
-        </w:rPr>
-        <w:t>path环境变量</w:t>
-      </w:r>
-      <w:r>
-        <w:rPr>
-          <w:rFonts w:hint="eastAsia"/>
-        </w:rPr>
-        <w:t>添加：</w:t>
-      </w:r>
-      <w:r>
-        <w:t>D:\cntk\cntk</w:t>
-      </w:r>
-    </w:p>
-    <w:p>
-      <w:r>
-        <w:rPr>
-          <w:rFonts w:hint="eastAsia"/>
-        </w:rPr>
-        <w:t>测试命令：</w:t>
-      </w:r>
-    </w:p>
-    <w:p>
-      <w:r>
-        <w:t>D:\cntk\Tutorials\HelloWorld-LogisticRegression</w:t>
-      </w:r>
-    </w:p>
-    <w:p>
-      <w:r>
-        <w:t>cntk configFile=lr_bs.cntk makeMode=false command=Train</w:t>
+        <w:t>随便找个</w:t>
+      </w:r>
+      <w:r>
+        <w:t>visual_studio</w:t>
+      </w:r>
+      <w:r>
+        <w:rPr>
+          <w:rFonts w:hint="eastAsia"/>
+        </w:rPr>
+        <w:t>工程，执行</w:t>
+      </w:r>
+      <w:r>
+        <w:rPr>
+          <w:rFonts w:hint="eastAsia"/>
+        </w:rPr>
+        <w:t>指令</w:t>
+      </w:r>
+      <w:r>
+        <w:rPr>
+          <w:rFonts w:hint="eastAsia"/>
+        </w:rPr>
+        <w:t>，会</w:t>
+      </w:r>
+      <w:r>
+        <w:rPr>
+          <w:rFonts w:hint="eastAsia"/>
+        </w:rPr>
+        <w:t>从</w:t>
+      </w:r>
+      <w:r>
+        <w:t>nuget.org</w:t>
+      </w:r>
+      <w:r>
+        <w:rPr>
+          <w:rFonts w:hint="eastAsia"/>
+        </w:rPr>
+        <w:t>下载</w:t>
+      </w:r>
+      <w:r>
+        <w:rPr>
+          <w:rFonts w:hint="eastAsia"/>
+        </w:rPr>
+        <w:t>文件有点慢</w:t>
+      </w:r>
+      <w:r>
+        <w:t>：</w:t>
+      </w:r>
+    </w:p>
+    <w:p>
+      <w:bookmarkStart w:id="0" w:name="OLE_LINK5"/>
+      <w:r>
+        <w:t>Install-Package Microsoft.Research.CNTK.CpuEval-mkl –Pre</w:t>
+      </w:r>
+      <w:r>
+        <w:t xml:space="preserve">              // </w:t>
+      </w:r>
+      <w:r>
+        <w:rPr>
+          <w:rFonts w:hint="eastAsia"/>
+        </w:rPr>
+        <w:t>大小12M</w:t>
+      </w:r>
+    </w:p>
+    <w:p>
+      <w:bookmarkStart w:id="1" w:name="OLE_LINK2"/>
+      <w:bookmarkStart w:id="2" w:name="OLE_LINK3"/>
+      <w:bookmarkStart w:id="3" w:name="OLE_LINK4"/>
+      <w:bookmarkStart w:id="4" w:name="OLE_LINK6"/>
+      <w:bookmarkStart w:id="5" w:name="OLE_LINK7"/>
+      <w:bookmarkStart w:id="6" w:name="OLE_LINK8"/>
+      <w:bookmarkStart w:id="7" w:name="OLE_LINK9"/>
+      <w:bookmarkEnd w:id="0"/>
+      <w:r>
+        <w:t>Install-Package</w:t>
+      </w:r>
+      <w:bookmarkEnd w:id="7"/>
+      <w:r>
+        <w:t xml:space="preserve"> CNTK.GPU </w:t>
+      </w:r>
+      <w:r>
+        <w:t>–</w:t>
+      </w:r>
+      <w:r>
+        <w:t>Pre</w:t>
+      </w:r>
+      <w:bookmarkEnd w:id="1"/>
+      <w:bookmarkEnd w:id="2"/>
+      <w:bookmarkEnd w:id="3"/>
+      <w:r>
+        <w:t xml:space="preserve">                                      // </w:t>
+      </w:r>
+      <w:r>
+        <w:rPr>
+          <w:rFonts w:hint="eastAsia"/>
+        </w:rPr>
+        <w:t>大小</w:t>
+      </w:r>
+      <w:r>
+        <w:t>180M</w:t>
+      </w:r>
+    </w:p>
+    <w:bookmarkEnd w:id="4"/>
+    <w:bookmarkEnd w:id="5"/>
+    <w:bookmarkEnd w:id="6"/>
+    <w:p>
+      <w:r>
+        <w:rPr>
+          <w:rFonts w:hint="eastAsia"/>
+        </w:rPr>
+        <w:t>这2个包会安装到cache中，以后再有新工程会非常快</w:t>
       </w:r>
     </w:p>
     <w:p>
@@ -720,8 +880,31 @@
         </w:rPr>
       </w:pPr>
       <w:r>
-        <w:t>cntk configFile=lr_bs.cntk makeMode=false command=Train deviceId=auto      // GPU</w:t>
-      </w:r>
+        <w:rPr>
+          <w:rFonts w:hint="eastAsia"/>
+        </w:rPr>
+        <w:t>不想用</w:t>
+      </w:r>
+      <w:r>
+        <w:t>Install-Package</w:t>
+      </w:r>
+      <w:r>
+        <w:rPr>
+          <w:rFonts w:hint="eastAsia"/>
+        </w:rPr>
+        <w:t>在线安装，也可以从local</w:t>
+      </w:r>
+      <w:r>
+        <w:t xml:space="preserve"> </w:t>
+      </w:r>
+      <w:r>
+        <w:rPr>
+          <w:rFonts w:hint="eastAsia"/>
+        </w:rPr>
+        <w:t>文件夹安装</w:t>
+      </w:r>
+      <w:bookmarkStart w:id="8" w:name="_GoBack"/>
+      <w:bookmarkEnd w:id="8"/>
     </w:p>
     <w:p/>
     <w:p>
@@ -729,36 +912,85 @@
         <w:rPr>
           <w:rFonts w:hint="eastAsia"/>
         </w:rPr>
-        <w:t>5.安装cuda</w:t>
-      </w:r>
-      <w:r>
-        <w:t xml:space="preserve">: </w:t>
+        <w:t>5.</w:t>
+      </w:r>
+      <w:r>
+        <w:rPr>
+          <w:rFonts w:hint="eastAsia"/>
+        </w:rPr>
+        <w:t>这一步是测试和文档，不需要可以不做</w:t>
+      </w:r>
+    </w:p>
+    <w:p>
+      <w:bookmarkStart w:id="9" w:name="OLE_LINK1"/>
+      <w:r>
+        <w:t>python -m cntk.sample_installer</w:t>
+      </w:r>
+      <w:r>
+        <w:rPr>
+          <w:rFonts w:hint="eastAsia"/>
+        </w:rPr>
+        <w:t xml:space="preserve"> </w:t>
+      </w:r>
+    </w:p>
+    <w:p>
+      <w:r>
+        <w:rPr>
+          <w:rFonts w:hint="eastAsia"/>
+        </w:rPr>
+        <w:t>或者下载</w:t>
       </w:r>
       <w:hyperlink r:id="rId13" w:history="1">
         <w:r>
           <w:rPr>
             <w:rStyle w:val="a3"/>
           </w:rPr>
-          <w:t>https://developer.nvidia.com/CUDA-downloads</w:t>
+          <w:t>https://cntk.ai/Samples/CNTK-Samples-2-0rc2.zip</w:t>
         </w:r>
       </w:hyperlink>
     </w:p>
+    <w:p>
+      <w:r>
+        <w:rPr>
+          <w:rFonts w:hint="eastAsia"/>
+        </w:rPr>
+        <w:t>推荐下载的方式，解压到</w:t>
+      </w:r>
+      <w:r>
+        <w:t>d:\cntk</w:t>
+      </w:r>
+    </w:p>
+    <w:bookmarkEnd w:id="9"/>
+    <w:p>
+      <w:r>
+        <w:rPr>
+          <w:rFonts w:hint="eastAsia"/>
+        </w:rPr>
+        <w:t>打开</w:t>
+      </w:r>
+      <w:r>
+        <w:t>D:\cntk\Examples\Evaluation</w:t>
+      </w:r>
+      <w:r>
+        <w:rPr>
+          <w:rFonts w:hint="eastAsia"/>
+        </w:rPr>
+        <w:t>下的2个sln</w:t>
+      </w:r>
+      <w:r>
+        <w:rPr>
+          <w:rFonts w:hint="eastAsia"/>
+        </w:rPr>
+        <w:t>文件</w:t>
+      </w:r>
+      <w:r>
+        <w:rPr>
+          <w:rFonts w:hint="eastAsia"/>
+        </w:rPr>
+        <w:t>，分别编译</w:t>
+      </w:r>
+    </w:p>
     <w:p/>
-    <w:p>
-      <w:pPr>
-        <w:rPr>
-          <w:rFonts w:hint="eastAsia"/>
-        </w:rPr>
-      </w:pPr>
-      <w:r>
-        <w:rPr>
-          <w:rFonts w:hint="eastAsia"/>
-        </w:rPr>
-        <w:t>6.</w:t>
-      </w:r>
-      <w:bookmarkStart w:id="0" w:name="_GoBack"/>
-      <w:bookmarkEnd w:id="0"/>
-    </w:p>
     <w:sectPr>
       <w:pgSz w:w="11906" w:h="16838"/>
       <w:pgMar w:top="1440" w:right="1800" w:bottom="1440" w:left="1800" w:header="851" w:footer="992" w:gutter="0"/>
